--- a/Dokumentation/Projekt/checklist.docx
+++ b/Dokumentation/Projekt/checklist.docx
@@ -279,13 +279,7 @@
               <w:rPr>
                 <w:lang w:val="sv-SE"/>
               </w:rPr>
-              <w:t xml:space="preserve"> data för: </w:t>
-            </w:r>
-            <w:r>
-              <w:rPr>
-                <w:lang w:val="sv-SE"/>
-              </w:rPr>
-              <w:t>MCU Atmega</w:t>
+              <w:t xml:space="preserve"> data för: MCU Atmega</w:t>
             </w:r>
             <w:r>
               <w:rPr>
@@ -371,13 +365,7 @@
               <w:rPr>
                 <w:lang w:val="sv-SE"/>
               </w:rPr>
-              <w:t>data för:</w:t>
-            </w:r>
-            <w:r>
-              <w:rPr>
-                <w:lang w:val="sv-SE"/>
-              </w:rPr>
-              <w:t xml:space="preserve"> OLED Display</w:t>
+              <w:t>data för: OLED Display</w:t>
             </w:r>
           </w:p>
         </w:tc>
@@ -529,6 +517,12 @@
                 <w:lang w:val="sv-SE"/>
               </w:rPr>
             </w:pPr>
+            <w:r>
+              <w:rPr>
+                <w:lang w:val="sv-SE"/>
+              </w:rPr>
+              <w:t>JA</w:t>
+            </w:r>
           </w:p>
         </w:tc>
       </w:tr>
@@ -667,310 +661,6 @@
                 <w:lang w:val="sv-SE"/>
               </w:rPr>
               <w:t>2017-03-28</w:t>
-            </w:r>
-          </w:p>
-        </w:tc>
-        <w:tc>
-          <w:tcPr>
-            <w:tcW w:w="850" w:type="dxa"/>
-          </w:tcPr>
-          <w:p>
-            <w:pPr>
-              <w:rPr>
-                <w:lang w:val="sv-SE"/>
-              </w:rPr>
-            </w:pPr>
-          </w:p>
-        </w:tc>
-      </w:tr>
-      <w:tr>
-        <w:tc>
-          <w:tcPr>
-            <w:tcW w:w="5382" w:type="dxa"/>
-          </w:tcPr>
-          <w:p>
-            <w:pPr>
-              <w:rPr>
-                <w:lang w:val="sv-SE"/>
-              </w:rPr>
-            </w:pPr>
-            <w:r>
-              <w:rPr>
-                <w:lang w:val="sv-SE"/>
-              </w:rPr>
-              <w:t>Skapa CAD-modell för prototyp-hölje</w:t>
-            </w:r>
-          </w:p>
-        </w:tc>
-        <w:tc>
-          <w:tcPr>
-            <w:tcW w:w="1134" w:type="dxa"/>
-          </w:tcPr>
-          <w:p>
-            <w:pPr>
-              <w:rPr>
-                <w:lang w:val="sv-SE"/>
-              </w:rPr>
-            </w:pPr>
-            <w:r>
-              <w:rPr>
-                <w:lang w:val="sv-SE"/>
-              </w:rPr>
-              <w:t>JOHAN</w:t>
-            </w:r>
-          </w:p>
-        </w:tc>
-        <w:tc>
-          <w:tcPr>
-            <w:tcW w:w="1984" w:type="dxa"/>
-          </w:tcPr>
-          <w:p>
-            <w:pPr>
-              <w:rPr>
-                <w:lang w:val="sv-SE"/>
-              </w:rPr>
-            </w:pPr>
-            <w:r>
-              <w:rPr>
-                <w:lang w:val="sv-SE"/>
-              </w:rPr>
-              <w:t>2017-04-03</w:t>
-            </w:r>
-          </w:p>
-        </w:tc>
-        <w:tc>
-          <w:tcPr>
-            <w:tcW w:w="850" w:type="dxa"/>
-          </w:tcPr>
-          <w:p>
-            <w:pPr>
-              <w:rPr>
-                <w:lang w:val="sv-SE"/>
-              </w:rPr>
-            </w:pPr>
-          </w:p>
-        </w:tc>
-      </w:tr>
-      <w:tr>
-        <w:tc>
-          <w:tcPr>
-            <w:tcW w:w="5382" w:type="dxa"/>
-            <w:vAlign w:val="center"/>
-          </w:tcPr>
-          <w:p>
-            <w:pPr>
-              <w:rPr>
-                <w:lang w:val="sv-SE"/>
-              </w:rPr>
-            </w:pPr>
-            <w:r>
-              <w:rPr>
-                <w:lang w:val="sv-SE"/>
-              </w:rPr>
-              <w:t>Bygg hölje utifrån CAD-modell (3D-skrivare?)</w:t>
-            </w:r>
-          </w:p>
-        </w:tc>
-        <w:tc>
-          <w:tcPr>
-            <w:tcW w:w="1134" w:type="dxa"/>
-          </w:tcPr>
-          <w:p>
-            <w:pPr>
-              <w:rPr>
-                <w:lang w:val="sv-SE"/>
-              </w:rPr>
-            </w:pPr>
-            <w:r>
-              <w:rPr>
-                <w:lang w:val="sv-SE"/>
-              </w:rPr>
-              <w:t>SIMON</w:t>
-            </w:r>
-            <w:r>
-              <w:rPr>
-                <w:lang w:val="sv-SE"/>
-              </w:rPr>
-              <w:br/>
-              <w:t>JOHAN</w:t>
-            </w:r>
-            <w:r>
-              <w:rPr>
-                <w:lang w:val="sv-SE"/>
-              </w:rPr>
-              <w:br/>
-              <w:t>DENNIS</w:t>
-            </w:r>
-          </w:p>
-        </w:tc>
-        <w:tc>
-          <w:tcPr>
-            <w:tcW w:w="1984" w:type="dxa"/>
-          </w:tcPr>
-          <w:p>
-            <w:pPr>
-              <w:rPr>
-                <w:lang w:val="sv-SE"/>
-              </w:rPr>
-            </w:pPr>
-          </w:p>
-        </w:tc>
-        <w:tc>
-          <w:tcPr>
-            <w:tcW w:w="850" w:type="dxa"/>
-          </w:tcPr>
-          <w:p>
-            <w:pPr>
-              <w:rPr>
-                <w:lang w:val="sv-SE"/>
-              </w:rPr>
-            </w:pPr>
-          </w:p>
-        </w:tc>
-      </w:tr>
-      <w:tr>
-        <w:tc>
-          <w:tcPr>
-            <w:tcW w:w="5382" w:type="dxa"/>
-          </w:tcPr>
-          <w:p>
-            <w:pPr>
-              <w:rPr>
-                <w:lang w:val="sv-SE"/>
-              </w:rPr>
-            </w:pPr>
-            <w:r>
-              <w:rPr>
-                <w:lang w:val="sv-SE"/>
-              </w:rPr>
-              <w:t>Ta reda på lämplig batterityp – Dokumentera beräkning</w:t>
-            </w:r>
-          </w:p>
-        </w:tc>
-        <w:tc>
-          <w:tcPr>
-            <w:tcW w:w="1134" w:type="dxa"/>
-          </w:tcPr>
-          <w:p>
-            <w:pPr>
-              <w:rPr>
-                <w:lang w:val="sv-SE"/>
-              </w:rPr>
-            </w:pPr>
-            <w:r>
-              <w:rPr>
-                <w:lang w:val="sv-SE"/>
-              </w:rPr>
-              <w:t>SIMON</w:t>
-            </w:r>
-          </w:p>
-        </w:tc>
-        <w:tc>
-          <w:tcPr>
-            <w:tcW w:w="1984" w:type="dxa"/>
-          </w:tcPr>
-          <w:p>
-            <w:pPr>
-              <w:rPr>
-                <w:lang w:val="sv-SE"/>
-              </w:rPr>
-            </w:pPr>
-            <w:r>
-              <w:rPr>
-                <w:lang w:val="sv-SE"/>
-              </w:rPr>
-              <w:t>2017-03-28</w:t>
-            </w:r>
-          </w:p>
-        </w:tc>
-        <w:tc>
-          <w:tcPr>
-            <w:tcW w:w="850" w:type="dxa"/>
-          </w:tcPr>
-          <w:p>
-            <w:pPr>
-              <w:rPr>
-                <w:lang w:val="sv-SE"/>
-              </w:rPr>
-            </w:pPr>
-          </w:p>
-        </w:tc>
-      </w:tr>
-      <w:tr>
-        <w:tc>
-          <w:tcPr>
-            <w:tcW w:w="5382" w:type="dxa"/>
-            <w:vAlign w:val="center"/>
-          </w:tcPr>
-          <w:p>
-            <w:pPr>
-              <w:rPr>
-                <w:lang w:val="sv-SE"/>
-              </w:rPr>
-            </w:pPr>
-            <w:r>
-              <w:rPr>
-                <w:lang w:val="sv-SE"/>
-              </w:rPr>
-              <w:t xml:space="preserve">Lödning av kontakter – för </w:t>
-            </w:r>
-            <w:proofErr w:type="spellStart"/>
-            <w:r>
-              <w:rPr>
-                <w:lang w:val="sv-SE"/>
-              </w:rPr>
-              <w:t>modularisering</w:t>
-            </w:r>
-            <w:proofErr w:type="spellEnd"/>
-          </w:p>
-        </w:tc>
-        <w:tc>
-          <w:tcPr>
-            <w:tcW w:w="1134" w:type="dxa"/>
-          </w:tcPr>
-          <w:p>
-            <w:pPr>
-              <w:rPr>
-                <w:lang w:val="sv-SE"/>
-              </w:rPr>
-            </w:pPr>
-            <w:r>
-              <w:rPr>
-                <w:lang w:val="sv-SE"/>
-              </w:rPr>
-              <w:t>SIMON</w:t>
-            </w:r>
-            <w:r>
-              <w:rPr>
-                <w:lang w:val="sv-SE"/>
-              </w:rPr>
-              <w:br/>
-              <w:t>JOHAN</w:t>
-            </w:r>
-            <w:r>
-              <w:rPr>
-                <w:lang w:val="sv-SE"/>
-              </w:rPr>
-              <w:br/>
-              <w:t>DENNIS</w:t>
-            </w:r>
-          </w:p>
-        </w:tc>
-        <w:tc>
-          <w:tcPr>
-            <w:tcW w:w="1984" w:type="dxa"/>
-          </w:tcPr>
-          <w:p>
-            <w:pPr>
-              <w:rPr>
-                <w:lang w:val="sv-SE"/>
-              </w:rPr>
-            </w:pPr>
-            <w:r>
-              <w:rPr>
-                <w:lang w:val="sv-SE"/>
-              </w:rPr>
-              <w:t>TBD</w:t>
             </w:r>
           </w:p>
         </w:tc>
@@ -993,6 +683,74 @@
         <w:tc>
           <w:tcPr>
             <w:tcW w:w="5382" w:type="dxa"/>
+          </w:tcPr>
+          <w:p>
+            <w:pPr>
+              <w:rPr>
+                <w:lang w:val="sv-SE"/>
+              </w:rPr>
+            </w:pPr>
+            <w:r>
+              <w:rPr>
+                <w:lang w:val="sv-SE"/>
+              </w:rPr>
+              <w:t>Skapa CAD-modell för prototyp-hölje</w:t>
+            </w:r>
+          </w:p>
+        </w:tc>
+        <w:tc>
+          <w:tcPr>
+            <w:tcW w:w="1134" w:type="dxa"/>
+          </w:tcPr>
+          <w:p>
+            <w:pPr>
+              <w:rPr>
+                <w:lang w:val="sv-SE"/>
+              </w:rPr>
+            </w:pPr>
+            <w:r>
+              <w:rPr>
+                <w:lang w:val="sv-SE"/>
+              </w:rPr>
+              <w:t>JOHAN</w:t>
+            </w:r>
+          </w:p>
+        </w:tc>
+        <w:tc>
+          <w:tcPr>
+            <w:tcW w:w="1984" w:type="dxa"/>
+          </w:tcPr>
+          <w:p>
+            <w:pPr>
+              <w:rPr>
+                <w:lang w:val="sv-SE"/>
+              </w:rPr>
+            </w:pPr>
+            <w:r>
+              <w:rPr>
+                <w:lang w:val="sv-SE"/>
+              </w:rPr>
+              <w:t>2017-04-03</w:t>
+            </w:r>
+          </w:p>
+        </w:tc>
+        <w:tc>
+          <w:tcPr>
+            <w:tcW w:w="850" w:type="dxa"/>
+          </w:tcPr>
+          <w:p>
+            <w:pPr>
+              <w:rPr>
+                <w:lang w:val="sv-SE"/>
+              </w:rPr>
+            </w:pPr>
+          </w:p>
+        </w:tc>
+      </w:tr>
+      <w:tr>
+        <w:tc>
+          <w:tcPr>
+            <w:tcW w:w="5382" w:type="dxa"/>
             <w:vAlign w:val="center"/>
           </w:tcPr>
           <w:p>
@@ -1005,7 +763,7 @@
               <w:rPr>
                 <w:lang w:val="sv-SE"/>
               </w:rPr>
-              <w:t>Montera komponenter på kretskort</w:t>
+              <w:t>Bygg hölje utifrån CAD-modell (3D-skrivare?)</w:t>
             </w:r>
           </w:p>
         </w:tc>
@@ -1051,12 +809,6 @@
                 <w:lang w:val="sv-SE"/>
               </w:rPr>
             </w:pPr>
-            <w:r>
-              <w:rPr>
-                <w:lang w:val="sv-SE"/>
-              </w:rPr>
-              <w:t>TBD</w:t>
-            </w:r>
           </w:p>
         </w:tc>
         <w:tc>
@@ -1087,7 +839,7 @@
               <w:rPr>
                 <w:lang w:val="sv-SE"/>
               </w:rPr>
-              <w:t>Kom på sätt att visa antal steg med lysdioder – för testning. Dokumentera!</w:t>
+              <w:t>Ta reda på lämplig batterityp – Dokumentera beräkning</w:t>
             </w:r>
           </w:p>
         </w:tc>
@@ -1105,7 +857,7 @@
               <w:rPr>
                 <w:lang w:val="sv-SE"/>
               </w:rPr>
-              <w:t>JOHAN</w:t>
+              <w:t>SIMON</w:t>
             </w:r>
           </w:p>
         </w:tc>
@@ -1156,8 +908,16 @@
               <w:rPr>
                 <w:lang w:val="sv-SE"/>
               </w:rPr>
-              <w:t>Kodning: Bygg funktioner för att hämta data för acceleration för X/Y/Z från MPU</w:t>
-            </w:r>
+              <w:t xml:space="preserve">Lödning av kontakter – för </w:t>
+            </w:r>
+            <w:proofErr w:type="spellStart"/>
+            <w:r>
+              <w:rPr>
+                <w:lang w:val="sv-SE"/>
+              </w:rPr>
+              <w:t>modularisering</w:t>
+            </w:r>
+            <w:proofErr w:type="spellEnd"/>
           </w:p>
         </w:tc>
         <w:tc>
@@ -1206,7 +966,7 @@
               <w:rPr>
                 <w:lang w:val="sv-SE"/>
               </w:rPr>
-              <w:t>2017-03-29</w:t>
+              <w:t>TBD</w:t>
             </w:r>
           </w:p>
         </w:tc>
@@ -1239,7 +999,7 @@
               <w:rPr>
                 <w:lang w:val="sv-SE"/>
               </w:rPr>
-              <w:t>Kodning: Färdigställ kod till leverans 1</w:t>
+              <w:t>Montera komponenter på kretskort</w:t>
             </w:r>
           </w:p>
         </w:tc>
@@ -1289,7 +1049,7 @@
               <w:rPr>
                 <w:lang w:val="sv-SE"/>
               </w:rPr>
-              <w:t>2017-04-03</w:t>
+              <w:t>TBD</w:t>
             </w:r>
           </w:p>
         </w:tc>
@@ -1321,7 +1081,7 @@
               <w:rPr>
                 <w:lang w:val="sv-SE"/>
               </w:rPr>
-              <w:t>Hitta kodbibliotek för OLED-display.</w:t>
+              <w:t>Kom på sätt att visa antal steg med lysdioder – för testning. Dokumentera!</w:t>
             </w:r>
           </w:p>
         </w:tc>
@@ -1339,7 +1099,7 @@
               <w:rPr>
                 <w:lang w:val="sv-SE"/>
               </w:rPr>
-              <w:t>DENNIS</w:t>
+              <w:t>JOHAN</w:t>
             </w:r>
           </w:p>
         </w:tc>
@@ -1378,18 +1138,19 @@
         <w:tc>
           <w:tcPr>
             <w:tcW w:w="5382" w:type="dxa"/>
-          </w:tcPr>
-          <w:p>
-            <w:pPr>
-              <w:rPr>
-                <w:lang w:val="sv-SE"/>
-              </w:rPr>
-            </w:pPr>
-            <w:r>
-              <w:rPr>
-                <w:lang w:val="sv-SE"/>
-              </w:rPr>
-              <w:t>Skapa kretsschema för uppkopplad MPU till Atmega328p och OLED-display.</w:t>
+            <w:vAlign w:val="center"/>
+          </w:tcPr>
+          <w:p>
+            <w:pPr>
+              <w:rPr>
+                <w:lang w:val="sv-SE"/>
+              </w:rPr>
+            </w:pPr>
+            <w:r>
+              <w:rPr>
+                <w:lang w:val="sv-SE"/>
+              </w:rPr>
+              <w:t>Kodning: Bygg funktioner för att hämta data för acceleration för X/Y/Z från MPU</w:t>
             </w:r>
           </w:p>
         </w:tc>
@@ -1407,6 +1168,20 @@
               <w:rPr>
                 <w:lang w:val="sv-SE"/>
               </w:rPr>
+              <w:t>SIMON</w:t>
+            </w:r>
+            <w:r>
+              <w:rPr>
+                <w:lang w:val="sv-SE"/>
+              </w:rPr>
+              <w:br/>
+              <w:t>JOHAN</w:t>
+            </w:r>
+            <w:r>
+              <w:rPr>
+                <w:lang w:val="sv-SE"/>
+              </w:rPr>
+              <w:br/>
               <w:t>DENNIS</w:t>
             </w:r>
           </w:p>
@@ -1425,7 +1200,7 @@
               <w:rPr>
                 <w:lang w:val="sv-SE"/>
               </w:rPr>
-              <w:t>2017-03-31</w:t>
+              <w:t>2017-03-29</w:t>
             </w:r>
           </w:p>
         </w:tc>
@@ -1439,6 +1214,12 @@
                 <w:lang w:val="sv-SE"/>
               </w:rPr>
             </w:pPr>
+            <w:r>
+              <w:rPr>
+                <w:lang w:val="sv-SE"/>
+              </w:rPr>
+              <w:t>JA</w:t>
+            </w:r>
           </w:p>
         </w:tc>
       </w:tr>
@@ -1446,6 +1227,225 @@
         <w:tc>
           <w:tcPr>
             <w:tcW w:w="5382" w:type="dxa"/>
+            <w:vAlign w:val="center"/>
+          </w:tcPr>
+          <w:p>
+            <w:pPr>
+              <w:rPr>
+                <w:lang w:val="sv-SE"/>
+              </w:rPr>
+            </w:pPr>
+            <w:r>
+              <w:rPr>
+                <w:lang w:val="sv-SE"/>
+              </w:rPr>
+              <w:t>Kodning: Färdigställ kod till leverans 1</w:t>
+            </w:r>
+          </w:p>
+        </w:tc>
+        <w:tc>
+          <w:tcPr>
+            <w:tcW w:w="1134" w:type="dxa"/>
+          </w:tcPr>
+          <w:p>
+            <w:pPr>
+              <w:rPr>
+                <w:lang w:val="sv-SE"/>
+              </w:rPr>
+            </w:pPr>
+            <w:r>
+              <w:rPr>
+                <w:lang w:val="sv-SE"/>
+              </w:rPr>
+              <w:t>SIMON</w:t>
+            </w:r>
+            <w:r>
+              <w:rPr>
+                <w:lang w:val="sv-SE"/>
+              </w:rPr>
+              <w:br/>
+              <w:t>JOHAN</w:t>
+            </w:r>
+            <w:r>
+              <w:rPr>
+                <w:lang w:val="sv-SE"/>
+              </w:rPr>
+              <w:br/>
+              <w:t>DENNIS</w:t>
+            </w:r>
+          </w:p>
+        </w:tc>
+        <w:tc>
+          <w:tcPr>
+            <w:tcW w:w="1984" w:type="dxa"/>
+          </w:tcPr>
+          <w:p>
+            <w:pPr>
+              <w:rPr>
+                <w:lang w:val="sv-SE"/>
+              </w:rPr>
+            </w:pPr>
+            <w:r>
+              <w:rPr>
+                <w:lang w:val="sv-SE"/>
+              </w:rPr>
+              <w:t>2017-04-03</w:t>
+            </w:r>
+          </w:p>
+        </w:tc>
+        <w:tc>
+          <w:tcPr>
+            <w:tcW w:w="850" w:type="dxa"/>
+          </w:tcPr>
+          <w:p>
+            <w:pPr>
+              <w:rPr>
+                <w:lang w:val="sv-SE"/>
+              </w:rPr>
+            </w:pPr>
+          </w:p>
+        </w:tc>
+      </w:tr>
+      <w:tr>
+        <w:tc>
+          <w:tcPr>
+            <w:tcW w:w="5382" w:type="dxa"/>
+          </w:tcPr>
+          <w:p>
+            <w:pPr>
+              <w:rPr>
+                <w:lang w:val="sv-SE"/>
+              </w:rPr>
+            </w:pPr>
+            <w:r>
+              <w:rPr>
+                <w:lang w:val="sv-SE"/>
+              </w:rPr>
+              <w:t>Hitta kodbibliotek för OLED-display.</w:t>
+            </w:r>
+          </w:p>
+        </w:tc>
+        <w:tc>
+          <w:tcPr>
+            <w:tcW w:w="1134" w:type="dxa"/>
+          </w:tcPr>
+          <w:p>
+            <w:pPr>
+              <w:rPr>
+                <w:lang w:val="sv-SE"/>
+              </w:rPr>
+            </w:pPr>
+            <w:r>
+              <w:rPr>
+                <w:lang w:val="sv-SE"/>
+              </w:rPr>
+              <w:t>DENNIS</w:t>
+            </w:r>
+          </w:p>
+        </w:tc>
+        <w:tc>
+          <w:tcPr>
+            <w:tcW w:w="1984" w:type="dxa"/>
+          </w:tcPr>
+          <w:p>
+            <w:pPr>
+              <w:rPr>
+                <w:lang w:val="sv-SE"/>
+              </w:rPr>
+            </w:pPr>
+            <w:r>
+              <w:rPr>
+                <w:lang w:val="sv-SE"/>
+              </w:rPr>
+              <w:t>2017-03-28</w:t>
+            </w:r>
+          </w:p>
+        </w:tc>
+        <w:tc>
+          <w:tcPr>
+            <w:tcW w:w="850" w:type="dxa"/>
+          </w:tcPr>
+          <w:p>
+            <w:pPr>
+              <w:rPr>
+                <w:lang w:val="sv-SE"/>
+              </w:rPr>
+            </w:pPr>
+          </w:p>
+        </w:tc>
+      </w:tr>
+      <w:tr>
+        <w:tc>
+          <w:tcPr>
+            <w:tcW w:w="5382" w:type="dxa"/>
+          </w:tcPr>
+          <w:p>
+            <w:pPr>
+              <w:rPr>
+                <w:lang w:val="sv-SE"/>
+              </w:rPr>
+            </w:pPr>
+            <w:r>
+              <w:rPr>
+                <w:lang w:val="sv-SE"/>
+              </w:rPr>
+              <w:t>Skapa kretsschema för uppkopplad MPU till Atmega328p och OLED-display.</w:t>
+            </w:r>
+          </w:p>
+        </w:tc>
+        <w:tc>
+          <w:tcPr>
+            <w:tcW w:w="1134" w:type="dxa"/>
+          </w:tcPr>
+          <w:p>
+            <w:pPr>
+              <w:rPr>
+                <w:lang w:val="sv-SE"/>
+              </w:rPr>
+            </w:pPr>
+            <w:r>
+              <w:rPr>
+                <w:lang w:val="sv-SE"/>
+              </w:rPr>
+              <w:t>DENNIS</w:t>
+            </w:r>
+          </w:p>
+        </w:tc>
+        <w:tc>
+          <w:tcPr>
+            <w:tcW w:w="1984" w:type="dxa"/>
+          </w:tcPr>
+          <w:p>
+            <w:pPr>
+              <w:rPr>
+                <w:lang w:val="sv-SE"/>
+              </w:rPr>
+            </w:pPr>
+            <w:r>
+              <w:rPr>
+                <w:lang w:val="sv-SE"/>
+              </w:rPr>
+              <w:t>2017-03-31</w:t>
+            </w:r>
+          </w:p>
+        </w:tc>
+        <w:tc>
+          <w:tcPr>
+            <w:tcW w:w="850" w:type="dxa"/>
+          </w:tcPr>
+          <w:p>
+            <w:pPr>
+              <w:rPr>
+                <w:lang w:val="sv-SE"/>
+              </w:rPr>
+            </w:pPr>
+          </w:p>
+        </w:tc>
+      </w:tr>
+      <w:tr>
+        <w:tc>
+          <w:tcPr>
+            <w:tcW w:w="5382" w:type="dxa"/>
           </w:tcPr>
           <w:p>
             <w:pPr>
@@ -1521,6 +1521,12 @@
                 <w:lang w:val="sv-SE"/>
               </w:rPr>
             </w:pPr>
+            <w:r>
+              <w:rPr>
+                <w:lang w:val="sv-SE"/>
+              </w:rPr>
+              <w:t>JA</w:t>
+            </w:r>
           </w:p>
         </w:tc>
       </w:tr>

--- a/Dokumentation/Projekt/checklist.docx
+++ b/Dokumentation/Projekt/checklist.docx
@@ -249,6 +249,12 @@
                 <w:lang w:val="sv-SE"/>
               </w:rPr>
             </w:pPr>
+            <w:r>
+              <w:rPr>
+                <w:lang w:val="sv-SE"/>
+              </w:rPr>
+              <w:t>JA</w:t>
+            </w:r>
           </w:p>
         </w:tc>
       </w:tr>
@@ -335,6 +341,12 @@
                 <w:lang w:val="sv-SE"/>
               </w:rPr>
             </w:pPr>
+            <w:r>
+              <w:rPr>
+                <w:lang w:val="sv-SE"/>
+              </w:rPr>
+              <w:t>JA</w:t>
+            </w:r>
           </w:p>
         </w:tc>
       </w:tr>
@@ -415,6 +427,12 @@
                 <w:lang w:val="sv-SE"/>
               </w:rPr>
             </w:pPr>
+            <w:r>
+              <w:rPr>
+                <w:lang w:val="sv-SE"/>
+              </w:rPr>
+              <w:t>JA</w:t>
+            </w:r>
           </w:p>
         </w:tc>
       </w:tr>
@@ -674,10 +692,16 @@
                 <w:lang w:val="sv-SE"/>
               </w:rPr>
             </w:pPr>
-          </w:p>
-        </w:tc>
-        <w:bookmarkStart w:id="0" w:name="_GoBack"/>
-        <w:bookmarkEnd w:id="0"/>
+            <w:r>
+              <w:rPr>
+                <w:lang w:val="sv-SE"/>
+              </w:rPr>
+              <w:t>JA</w:t>
+            </w:r>
+            <w:bookmarkStart w:id="0" w:name="_GoBack"/>
+            <w:bookmarkEnd w:id="0"/>
+          </w:p>
+        </w:tc>
       </w:tr>
       <w:tr>
         <w:tc>
@@ -1371,6 +1395,12 @@
                 <w:lang w:val="sv-SE"/>
               </w:rPr>
             </w:pPr>
+            <w:r>
+              <w:rPr>
+                <w:lang w:val="sv-SE"/>
+              </w:rPr>
+              <w:t>JA</w:t>
+            </w:r>
           </w:p>
         </w:tc>
       </w:tr>
